--- a/War Congress Data/Senate - Conflict/65.Clinton.12.7.06.docx
+++ b/War Congress Data/Senate - Conflict/65.Clinton.12.7.06.docx
@@ -2,12 +2,12 @@
 <file path=word/document.xml><?xml version="1.0" encoding="utf-8"?>
 <w:document xmlns:wpc="http://schemas.microsoft.com/office/word/2010/wordprocessingCanvas" xmlns:mc="http://schemas.openxmlformats.org/markup-compatibility/2006" xmlns:o="urn:schemas-microsoft-com:office:office" xmlns:r="http://schemas.openxmlformats.org/officeDocument/2006/relationships" xmlns:m="http://schemas.openxmlformats.org/officeDocument/2006/math" xmlns:v="urn:schemas-microsoft-com:vml" xmlns:wp14="http://schemas.microsoft.com/office/word/2010/wordprocessingDrawing" xmlns:wp="http://schemas.openxmlformats.org/drawingml/2006/wordprocessingDrawing" xmlns:w10="urn:schemas-microsoft-com:office:word" xmlns:w="http://schemas.openxmlformats.org/wordprocessingml/2006/main" xmlns:w14="http://schemas.microsoft.com/office/word/2010/wordml" xmlns:wpg="http://schemas.microsoft.com/office/word/2010/wordprocessingGroup" xmlns:wpi="http://schemas.microsoft.com/office/word/2010/wordprocessingInk" xmlns:wne="http://schemas.microsoft.com/office/word/2006/wordml" xmlns:wps="http://schemas.microsoft.com/office/word/2010/wordprocessingShape" mc:Ignorable="w14 wp14">
   <w:body>
-    <w:p>
+    <w:p xmlns:wp14="http://schemas.microsoft.com/office/word/2010/wordml" wp14:textId="77777777">
       <w:r>
         <w:t>Mr. President, the</w:t>
       </w:r>
     </w:p>
-    <w:p>
+    <w:p xmlns:wp14="http://schemas.microsoft.com/office/word/2010/wordml" wp14:textId="77777777">
       <w:proofErr w:type="gramStart"/>
       <w:r>
         <w:t>crisis</w:t>
@@ -17,7 +17,7 @@
         <w:t xml:space="preserve"> in Darfur demands a more robust</w:t>
       </w:r>
     </w:p>
-    <w:p>
+    <w:p xmlns:wp14="http://schemas.microsoft.com/office/word/2010/wordml" wp14:textId="77777777">
       <w:proofErr w:type="gramStart"/>
       <w:r>
         <w:t>response</w:t>
@@ -27,7 +27,7 @@
         <w:t>. In July 2004, more than 2</w:t>
       </w:r>
     </w:p>
-    <w:p>
+    <w:p xmlns:wp14="http://schemas.microsoft.com/office/word/2010/wordml" wp14:textId="77777777">
       <w:proofErr w:type="gramStart"/>
       <w:r>
         <w:t>years</w:t>
@@ -37,7 +37,7 @@
         <w:t xml:space="preserve"> ago, the United States Senate declared</w:t>
       </w:r>
     </w:p>
-    <w:p>
+    <w:p xmlns:wp14="http://schemas.microsoft.com/office/word/2010/wordml" wp14:textId="77777777">
       <w:proofErr w:type="gramStart"/>
       <w:r>
         <w:t>genocide</w:t>
@@ -47,7 +47,7 @@
         <w:t xml:space="preserve"> in Darfur. As the crisis</w:t>
       </w:r>
     </w:p>
-    <w:p>
+    <w:p xmlns:wp14="http://schemas.microsoft.com/office/word/2010/wordml" wp14:textId="77777777">
       <w:proofErr w:type="gramStart"/>
       <w:r>
         <w:t>has</w:t>
@@ -57,7 +57,7 @@
         <w:t xml:space="preserve"> continued, as the death toll has</w:t>
       </w:r>
     </w:p>
-    <w:p>
+    <w:p xmlns:wp14="http://schemas.microsoft.com/office/word/2010/wordml" wp14:textId="77777777">
       <w:proofErr w:type="gramStart"/>
       <w:r>
         <w:t>mounted</w:t>
@@ -67,7 +67,7 @@
         <w:t>, it was hard to believe that</w:t>
       </w:r>
     </w:p>
-    <w:p>
+    <w:p xmlns:wp14="http://schemas.microsoft.com/office/word/2010/wordml" wp14:textId="77777777">
       <w:proofErr w:type="gramStart"/>
       <w:r>
         <w:t>the</w:t>
@@ -77,7 +77,7 @@
         <w:t xml:space="preserve"> situation on the ground could deteriorate</w:t>
       </w:r>
     </w:p>
-    <w:p>
+    <w:p xmlns:wp14="http://schemas.microsoft.com/office/word/2010/wordml" wp14:textId="77777777">
       <w:proofErr w:type="gramStart"/>
       <w:r>
         <w:t>further</w:t>
@@ -87,7 +87,7 @@
         <w:t>. Unfortunately, it has,</w:t>
       </w:r>
     </w:p>
-    <w:p>
+    <w:p xmlns:wp14="http://schemas.microsoft.com/office/word/2010/wordml" wp14:textId="77777777">
       <w:proofErr w:type="gramStart"/>
       <w:r>
         <w:t>and</w:t>
@@ -97,7 +97,7 @@
         <w:t xml:space="preserve"> the realities today are even worse</w:t>
       </w:r>
     </w:p>
-    <w:p>
+    <w:p xmlns:wp14="http://schemas.microsoft.com/office/word/2010/wordml" wp14:textId="77777777">
       <w:proofErr w:type="gramStart"/>
       <w:r>
         <w:t>than</w:t>
@@ -107,12 +107,12 @@
         <w:t xml:space="preserve"> they were in July 2004.</w:t>
       </w:r>
     </w:p>
-    <w:p>
+    <w:p xmlns:wp14="http://schemas.microsoft.com/office/word/2010/wordml" wp14:textId="77777777">
       <w:r>
         <w:t>As many as 4 million civilians have</w:t>
       </w:r>
     </w:p>
-    <w:p>
+    <w:p xmlns:wp14="http://schemas.microsoft.com/office/word/2010/wordml" wp14:textId="77777777">
       <w:proofErr w:type="gramStart"/>
       <w:r>
         <w:t>been</w:t>
@@ -122,7 +122,7 @@
         <w:t xml:space="preserve"> uprooted from their homes, and</w:t>
       </w:r>
     </w:p>
-    <w:p>
+    <w:p xmlns:wp14="http://schemas.microsoft.com/office/word/2010/wordml" wp14:textId="77777777">
       <w:proofErr w:type="gramStart"/>
       <w:r>
         <w:t>by</w:t>
@@ -132,7 +132,7 @@
         <w:t xml:space="preserve"> some accounts 400,000 people have</w:t>
       </w:r>
     </w:p>
-    <w:p>
+    <w:p xmlns:wp14="http://schemas.microsoft.com/office/word/2010/wordml" wp14:textId="77777777">
       <w:proofErr w:type="gramStart"/>
       <w:r>
         <w:t>been</w:t>
@@ -142,7 +142,7 @@
         <w:t xml:space="preserve"> killed. Countless women and</w:t>
       </w:r>
     </w:p>
-    <w:p>
+    <w:p xmlns:wp14="http://schemas.microsoft.com/office/word/2010/wordml" wp14:textId="77777777">
       <w:proofErr w:type="gramStart"/>
       <w:r>
         <w:t>young</w:t>
@@ -152,7 +152,7 @@
         <w:t xml:space="preserve"> girls are being violently and sexually</w:t>
       </w:r>
     </w:p>
-    <w:p>
+    <w:p xmlns:wp14="http://schemas.microsoft.com/office/word/2010/wordml" wp14:textId="77777777">
       <w:proofErr w:type="gramStart"/>
       <w:r>
         <w:t>abused</w:t>
@@ -162,7 +162,7 @@
         <w:t>. Escalating violence is</w:t>
       </w:r>
     </w:p>
-    <w:p>
+    <w:p xmlns:wp14="http://schemas.microsoft.com/office/word/2010/wordml" wp14:textId="77777777">
       <w:proofErr w:type="gramStart"/>
       <w:r>
         <w:t>forcing</w:t>
@@ -172,7 +172,7 @@
         <w:t xml:space="preserve"> the evacuation of many vital</w:t>
       </w:r>
     </w:p>
-    <w:p>
+    <w:p xmlns:wp14="http://schemas.microsoft.com/office/word/2010/wordml" wp14:textId="77777777">
       <w:proofErr w:type="gramStart"/>
       <w:r>
         <w:t>relief</w:t>
@@ -182,7 +182,7 @@
         <w:t xml:space="preserve"> workers. These realities are well</w:t>
       </w:r>
     </w:p>
-    <w:p>
+    <w:p xmlns:wp14="http://schemas.microsoft.com/office/word/2010/wordml" wp14:textId="77777777">
       <w:proofErr w:type="gramStart"/>
       <w:r>
         <w:t>documented</w:t>
@@ -192,12 +192,12 @@
         <w:t>. We have United Nations,</w:t>
       </w:r>
     </w:p>
-    <w:p>
+    <w:p xmlns:wp14="http://schemas.microsoft.com/office/word/2010/wordml" wp14:textId="77777777">
       <w:r>
         <w:t>U.N., reports, State Department reports,</w:t>
       </w:r>
     </w:p>
-    <w:p>
+    <w:p xmlns:wp14="http://schemas.microsoft.com/office/word/2010/wordml" wp14:textId="77777777">
       <w:proofErr w:type="gramStart"/>
       <w:r>
         <w:t>reports</w:t>
@@ -207,7 +207,7 @@
         <w:t xml:space="preserve"> from our colleagues who</w:t>
       </w:r>
     </w:p>
-    <w:p>
+    <w:p xmlns:wp14="http://schemas.microsoft.com/office/word/2010/wordml" wp14:textId="77777777">
       <w:proofErr w:type="gramStart"/>
       <w:r>
         <w:t>have</w:t>
@@ -217,7 +217,7 @@
         <w:t xml:space="preserve"> traveled to the region, and countless</w:t>
       </w:r>
     </w:p>
-    <w:p>
+    <w:p xmlns:wp14="http://schemas.microsoft.com/office/word/2010/wordml" wp14:textId="77777777">
       <w:proofErr w:type="gramStart"/>
       <w:r>
         <w:t>other</w:t>
@@ -227,7 +227,7 @@
         <w:t xml:space="preserve"> reports that tell us what has</w:t>
       </w:r>
     </w:p>
-    <w:p>
+    <w:p xmlns:wp14="http://schemas.microsoft.com/office/word/2010/wordml" wp14:textId="77777777">
       <w:proofErr w:type="gramStart"/>
       <w:r>
         <w:t>happened</w:t>
@@ -237,7 +237,7 @@
         <w:t>, what is happening, and who</w:t>
       </w:r>
     </w:p>
-    <w:p>
+    <w:p xmlns:wp14="http://schemas.microsoft.com/office/word/2010/wordml" wp14:textId="77777777">
       <w:proofErr w:type="gramStart"/>
       <w:r>
         <w:lastRenderedPageBreak/>
@@ -248,12 +248,12 @@
         <w:t xml:space="preserve"> be responsible.</w:t>
       </w:r>
     </w:p>
-    <w:p>
+    <w:p xmlns:wp14="http://schemas.microsoft.com/office/word/2010/wordml" wp14:textId="77777777">
       <w:r>
         <w:t>In the face of this crisis, the response</w:t>
       </w:r>
     </w:p>
-    <w:p>
+    <w:p xmlns:wp14="http://schemas.microsoft.com/office/word/2010/wordml" wp14:textId="77777777">
       <w:proofErr w:type="gramStart"/>
       <w:r>
         <w:t>of</w:t>
@@ -263,7 +263,7 @@
         <w:t xml:space="preserve"> many citizens, officials, relief workers,</w:t>
       </w:r>
     </w:p>
-    <w:p>
+    <w:p xmlns:wp14="http://schemas.microsoft.com/office/word/2010/wordml" wp14:textId="77777777">
       <w:proofErr w:type="gramStart"/>
       <w:r>
         <w:t>and</w:t>
@@ -273,7 +273,7 @@
         <w:t xml:space="preserve"> journalists has been impressive</w:t>
       </w:r>
     </w:p>
-    <w:p>
+    <w:p xmlns:wp14="http://schemas.microsoft.com/office/word/2010/wordml" wp14:textId="77777777">
       <w:proofErr w:type="gramStart"/>
       <w:r>
         <w:t>and</w:t>
@@ -283,7 +283,7 @@
         <w:t xml:space="preserve"> inspiring. Their courageous efforts</w:t>
       </w:r>
     </w:p>
-    <w:p>
+    <w:p xmlns:wp14="http://schemas.microsoft.com/office/word/2010/wordml" wp14:textId="77777777">
       <w:proofErr w:type="gramStart"/>
       <w:r>
         <w:t>are</w:t>
@@ -293,7 +293,7 @@
         <w:t xml:space="preserve"> testimony to the great work</w:t>
       </w:r>
     </w:p>
-    <w:p>
+    <w:p xmlns:wp14="http://schemas.microsoft.com/office/word/2010/wordml" wp14:textId="77777777">
       <w:proofErr w:type="gramStart"/>
       <w:r>
         <w:t>that</w:t>
@@ -303,7 +303,7 @@
         <w:t xml:space="preserve"> can be done by individuals who</w:t>
       </w:r>
     </w:p>
-    <w:p>
+    <w:p xmlns:wp14="http://schemas.microsoft.com/office/word/2010/wordml" wp14:textId="77777777">
       <w:proofErr w:type="gramStart"/>
       <w:r>
         <w:t>act</w:t>
@@ -313,12 +313,12 @@
         <w:t xml:space="preserve"> on their moral duty to end atrocities.</w:t>
       </w:r>
     </w:p>
-    <w:p>
+    <w:p xmlns:wp14="http://schemas.microsoft.com/office/word/2010/wordml" wp14:textId="77777777">
       <w:r>
         <w:t>The Senate also has taken important</w:t>
       </w:r>
     </w:p>
-    <w:p>
+    <w:p xmlns:wp14="http://schemas.microsoft.com/office/word/2010/wordml" wp14:textId="77777777">
       <w:proofErr w:type="gramStart"/>
       <w:r>
         <w:t>steps</w:t>
@@ -328,12 +328,12 @@
         <w:t>. We have provided funding to African</w:t>
       </w:r>
     </w:p>
-    <w:p>
+    <w:p xmlns:wp14="http://schemas.microsoft.com/office/word/2010/wordml" wp14:textId="77777777">
       <w:r>
         <w:t>Union peacekeepers and to humanitarian</w:t>
       </w:r>
     </w:p>
-    <w:p>
+    <w:p xmlns:wp14="http://schemas.microsoft.com/office/word/2010/wordml" wp14:textId="77777777">
       <w:proofErr w:type="gramStart"/>
       <w:r>
         <w:t>workers</w:t>
@@ -343,12 +343,12 @@
         <w:t>; we have urged</w:t>
       </w:r>
     </w:p>
-    <w:p>
+    <w:p xmlns:wp14="http://schemas.microsoft.com/office/word/2010/wordml" wp14:textId="77777777">
       <w:r>
         <w:t>NATO assistance; we have encouraged</w:t>
       </w:r>
     </w:p>
-    <w:p>
+    <w:p xmlns:wp14="http://schemas.microsoft.com/office/word/2010/wordml" wp14:textId="77777777">
       <w:proofErr w:type="gramStart"/>
       <w:r>
         <w:t>the</w:t>
@@ -358,7 +358,7 @@
         <w:t xml:space="preserve"> establishment of a no-fly zone; we</w:t>
       </w:r>
     </w:p>
-    <w:p>
+    <w:p xmlns:wp14="http://schemas.microsoft.com/office/word/2010/wordml" wp14:textId="77777777">
       <w:proofErr w:type="gramStart"/>
       <w:r>
         <w:t>have</w:t>
@@ -368,7 +368,7 @@
         <w:t xml:space="preserve"> supported sanctions against the</w:t>
       </w:r>
     </w:p>
-    <w:p>
+    <w:p xmlns:wp14="http://schemas.microsoft.com/office/word/2010/wordml" wp14:textId="77777777">
       <w:proofErr w:type="gramStart"/>
       <w:r>
         <w:t>perpetrators</w:t>
@@ -378,12 +378,12 @@
         <w:t xml:space="preserve"> of violence; we have established</w:t>
       </w:r>
     </w:p>
-    <w:p>
+    <w:p xmlns:wp14="http://schemas.microsoft.com/office/word/2010/wordml" wp14:textId="77777777">
       <w:r>
         <w:t>Presidential accountability by</w:t>
       </w:r>
     </w:p>
-    <w:p>
+    <w:p xmlns:wp14="http://schemas.microsoft.com/office/word/2010/wordml" wp14:textId="77777777">
       <w:proofErr w:type="gramStart"/>
       <w:r>
         <w:t>requiring</w:t>
@@ -393,7 +393,7 @@
         <w:t xml:space="preserve"> regular reports on Darfur;</w:t>
       </w:r>
     </w:p>
-    <w:p>
+    <w:p xmlns:wp14="http://schemas.microsoft.com/office/word/2010/wordml" wp14:textId="77777777">
       <w:proofErr w:type="gramStart"/>
       <w:r>
         <w:t>and</w:t>
@@ -403,7 +403,7 @@
         <w:t xml:space="preserve"> we have demanded the appointment</w:t>
       </w:r>
     </w:p>
-    <w:p>
+    <w:p xmlns:wp14="http://schemas.microsoft.com/office/word/2010/wordml" wp14:textId="77777777">
       <w:proofErr w:type="gramStart"/>
       <w:r>
         <w:t>of</w:t>
@@ -413,12 +413,12 @@
         <w:t xml:space="preserve"> a Presidential Envoy to Sudan.</w:t>
       </w:r>
     </w:p>
-    <w:p>
+    <w:p xmlns:wp14="http://schemas.microsoft.com/office/word/2010/wordml" wp14:textId="77777777">
       <w:r>
         <w:t>We must continue to shine a spotlight</w:t>
       </w:r>
     </w:p>
-    <w:p>
+    <w:p xmlns:wp14="http://schemas.microsoft.com/office/word/2010/wordml" wp14:textId="77777777">
       <w:proofErr w:type="gramStart"/>
       <w:r>
         <w:t>and</w:t>
@@ -428,12 +428,12 @@
         <w:t xml:space="preserve"> to take action wherever possible.</w:t>
       </w:r>
     </w:p>
-    <w:p>
+    <w:p xmlns:wp14="http://schemas.microsoft.com/office/word/2010/wordml" wp14:textId="77777777">
       <w:r>
         <w:t>But like many of my constituents, I</w:t>
       </w:r>
     </w:p>
-    <w:p>
+    <w:p xmlns:wp14="http://schemas.microsoft.com/office/word/2010/wordml" wp14:textId="77777777">
       <w:proofErr w:type="gramStart"/>
       <w:r>
         <w:t>am</w:t>
@@ -443,7 +443,7 @@
         <w:t xml:space="preserve"> disturbed that the killings and</w:t>
       </w:r>
     </w:p>
-    <w:p>
+    <w:p xmlns:wp14="http://schemas.microsoft.com/office/word/2010/wordml" wp14:textId="77777777">
       <w:proofErr w:type="gramStart"/>
       <w:r>
         <w:t>rapes</w:t>
@@ -453,7 +453,7 @@
         <w:t xml:space="preserve"> and violence continue. I fear that</w:t>
       </w:r>
     </w:p>
-    <w:p>
+    <w:p xmlns:wp14="http://schemas.microsoft.com/office/word/2010/wordml" wp14:textId="77777777">
       <w:proofErr w:type="gramStart"/>
       <w:r>
         <w:lastRenderedPageBreak/>
@@ -464,7 +464,7 @@
         <w:t xml:space="preserve"> efforts and those of many Americans</w:t>
       </w:r>
     </w:p>
-    <w:p>
+    <w:p xmlns:wp14="http://schemas.microsoft.com/office/word/2010/wordml" wp14:textId="77777777">
       <w:proofErr w:type="gramStart"/>
       <w:r>
         <w:t>are</w:t>
@@ -474,7 +474,7 @@
         <w:t xml:space="preserve"> not being complemented by</w:t>
       </w:r>
     </w:p>
-    <w:p>
+    <w:p xmlns:wp14="http://schemas.microsoft.com/office/word/2010/wordml" wp14:textId="77777777">
       <w:proofErr w:type="gramStart"/>
       <w:r>
         <w:t>equal</w:t>
@@ -484,7 +484,7 @@
         <w:t xml:space="preserve"> efforts from our President. I</w:t>
       </w:r>
     </w:p>
-    <w:p>
+    <w:p xmlns:wp14="http://schemas.microsoft.com/office/word/2010/wordml" wp14:textId="77777777">
       <w:proofErr w:type="gramStart"/>
       <w:r>
         <w:t>again</w:t>
@@ -494,7 +494,7 @@
         <w:t xml:space="preserve"> urge the administration to be</w:t>
       </w:r>
     </w:p>
-    <w:p>
+    <w:p xmlns:wp14="http://schemas.microsoft.com/office/word/2010/wordml" wp14:textId="77777777">
       <w:proofErr w:type="gramStart"/>
       <w:r>
         <w:t>more</w:t>
@@ -504,7 +504,7 @@
         <w:t xml:space="preserve"> proactive and to turn the tables</w:t>
       </w:r>
     </w:p>
-    <w:p>
+    <w:p xmlns:wp14="http://schemas.microsoft.com/office/word/2010/wordml" wp14:textId="77777777">
       <w:proofErr w:type="gramStart"/>
       <w:r>
         <w:t>on</w:t>
@@ -514,12 +514,12 @@
         <w:t xml:space="preserve"> Khartoum.</w:t>
       </w:r>
     </w:p>
-    <w:p>
+    <w:p xmlns:wp14="http://schemas.microsoft.com/office/word/2010/wordml" wp14:textId="77777777">
       <w:r>
         <w:t>Khartoum repeatedly has committed</w:t>
       </w:r>
     </w:p>
-    <w:p>
+    <w:p xmlns:wp14="http://schemas.microsoft.com/office/word/2010/wordml" wp14:textId="77777777">
       <w:proofErr w:type="gramStart"/>
       <w:r>
         <w:t>to</w:t>
@@ -537,12 +537,12 @@
         <w:t>. In fact, the</w:t>
       </w:r>
     </w:p>
-    <w:p>
+    <w:p xmlns:wp14="http://schemas.microsoft.com/office/word/2010/wordml" wp14:textId="77777777">
       <w:r>
         <w:t>Government of Sudan committed to do</w:t>
       </w:r>
     </w:p>
-    <w:p>
+    <w:p xmlns:wp14="http://schemas.microsoft.com/office/word/2010/wordml" wp14:textId="77777777">
       <w:proofErr w:type="gramStart"/>
       <w:r>
         <w:t>so</w:t>
@@ -552,7 +552,7 @@
         <w:t xml:space="preserve"> long ago, in the summer of 2004. To</w:t>
       </w:r>
     </w:p>
-    <w:p>
+    <w:p xmlns:wp14="http://schemas.microsoft.com/office/word/2010/wordml" wp14:textId="77777777">
       <w:proofErr w:type="gramStart"/>
       <w:r>
         <w:t>date</w:t>
@@ -562,7 +562,7 @@
         <w:t>, this promise remains unfulfilled.</w:t>
       </w:r>
     </w:p>
-    <w:p>
+    <w:p xmlns:wp14="http://schemas.microsoft.com/office/word/2010/wordml" wp14:textId="77777777">
       <w:r>
         <w:t xml:space="preserve">And this </w:t>
       </w:r>
@@ -575,7 +575,7 @@
         <w:t>, Sudanese officials said</w:t>
       </w:r>
     </w:p>
-    <w:p>
+    <w:p xmlns:wp14="http://schemas.microsoft.com/office/word/2010/wordml" wp14:textId="77777777">
       <w:proofErr w:type="gramStart"/>
       <w:r>
         <w:t>that</w:t>
@@ -585,7 +585,7 @@
         <w:t xml:space="preserve"> U.N. peacekeepers would be allowed</w:t>
       </w:r>
     </w:p>
-    <w:p>
+    <w:p xmlns:wp14="http://schemas.microsoft.com/office/word/2010/wordml" wp14:textId="77777777">
       <w:proofErr w:type="gramStart"/>
       <w:r>
         <w:t>into</w:t>
@@ -595,7 +595,7 @@
         <w:t xml:space="preserve"> Darfur once a peace deal</w:t>
       </w:r>
     </w:p>
-    <w:p>
+    <w:p xmlns:wp14="http://schemas.microsoft.com/office/word/2010/wordml" wp14:textId="77777777">
       <w:proofErr w:type="gramStart"/>
       <w:r>
         <w:t>was</w:t>
@@ -605,7 +605,7 @@
         <w:t xml:space="preserve"> agreed. This commitment has been</w:t>
       </w:r>
     </w:p>
-    <w:p>
+    <w:p xmlns:wp14="http://schemas.microsoft.com/office/word/2010/wordml" wp14:textId="77777777">
       <w:proofErr w:type="gramStart"/>
       <w:r>
         <w:t>broken</w:t>
@@ -615,7 +615,7 @@
         <w:t xml:space="preserve"> also. These abandoned promises</w:t>
       </w:r>
     </w:p>
-    <w:p>
+    <w:p xmlns:wp14="http://schemas.microsoft.com/office/word/2010/wordml" wp14:textId="77777777">
       <w:proofErr w:type="gramStart"/>
       <w:r>
         <w:t>may</w:t>
@@ -625,24 +625,24 @@
         <w:t xml:space="preserve"> not be surprising in light of</w:t>
       </w:r>
     </w:p>
-    <w:p>
+    <w:p xmlns:wp14="http://schemas.microsoft.com/office/word/2010/wordml" wp14:textId="77777777">
       <w:proofErr w:type="gramStart"/>
       <w:r>
         <w:t>Khartoum’s long history of intransigence.</w:t>
       </w:r>
       <w:proofErr w:type="gramEnd"/>
     </w:p>
-    <w:p>
+    <w:p xmlns:wp14="http://schemas.microsoft.com/office/word/2010/wordml" wp14:textId="77777777">
       <w:r>
         <w:t>What is astonishing is that</w:t>
       </w:r>
     </w:p>
-    <w:p>
+    <w:p xmlns:wp14="http://schemas.microsoft.com/office/word/2010/wordml" wp14:textId="77777777">
       <w:r>
         <w:t>Khartoum has faced few consequences</w:t>
       </w:r>
     </w:p>
-    <w:p>
+    <w:p xmlns:wp14="http://schemas.microsoft.com/office/word/2010/wordml" wp14:textId="77777777">
       <w:proofErr w:type="gramStart"/>
       <w:r>
         <w:t>for</w:t>
@@ -652,7 +652,7 @@
         <w:t xml:space="preserve"> these massive failures, and worse,</w:t>
       </w:r>
     </w:p>
-    <w:p>
+    <w:p xmlns:wp14="http://schemas.microsoft.com/office/word/2010/wordml" wp14:textId="77777777">
       <w:proofErr w:type="gramStart"/>
       <w:r>
         <w:t>that</w:t>
@@ -662,7 +662,7 @@
         <w:t xml:space="preserve"> Khartoum still is being allowed to</w:t>
       </w:r>
     </w:p>
-    <w:p>
+    <w:p xmlns:wp14="http://schemas.microsoft.com/office/word/2010/wordml" wp14:textId="77777777">
       <w:proofErr w:type="gramStart"/>
       <w:r>
         <w:t>dictate</w:t>
@@ -672,7 +672,7 @@
         <w:t xml:space="preserve"> the terms of peacekeeping and</w:t>
       </w:r>
     </w:p>
-    <w:p>
+    <w:p xmlns:wp14="http://schemas.microsoft.com/office/word/2010/wordml" wp14:textId="77777777">
       <w:proofErr w:type="gramStart"/>
       <w:r>
         <w:t>humanitarian</w:t>
@@ -682,12 +682,12 @@
         <w:t xml:space="preserve"> efforts in Darfur.</w:t>
       </w:r>
     </w:p>
-    <w:p>
+    <w:p xmlns:wp14="http://schemas.microsoft.com/office/word/2010/wordml" wp14:textId="77777777">
       <w:r>
         <w:t>I implore the administration to learn</w:t>
       </w:r>
     </w:p>
-    <w:p>
+    <w:p xmlns:wp14="http://schemas.microsoft.com/office/word/2010/wordml" wp14:textId="77777777">
       <w:proofErr w:type="gramStart"/>
       <w:r>
         <w:lastRenderedPageBreak/>
@@ -698,7 +698,7 @@
         <w:t xml:space="preserve"> this grim history, and to get one</w:t>
       </w:r>
     </w:p>
-    <w:p>
+    <w:p xmlns:wp14="http://schemas.microsoft.com/office/word/2010/wordml" wp14:textId="77777777">
       <w:proofErr w:type="gramStart"/>
       <w:r>
         <w:t>step</w:t>
@@ -708,12 +708,12 @@
         <w:t xml:space="preserve"> ahead of the leaders in Khartoum.</w:t>
       </w:r>
     </w:p>
-    <w:p>
+    <w:p xmlns:wp14="http://schemas.microsoft.com/office/word/2010/wordml" wp14:textId="77777777">
       <w:r>
         <w:t>We must prepare for all scenarios, not</w:t>
       </w:r>
     </w:p>
-    <w:p>
+    <w:p xmlns:wp14="http://schemas.microsoft.com/office/word/2010/wordml" wp14:textId="77777777">
       <w:proofErr w:type="gramStart"/>
       <w:r>
         <w:t>just</w:t>
@@ -723,17 +723,17 @@
         <w:t xml:space="preserve"> those we seek.</w:t>
       </w:r>
     </w:p>
-    <w:p>
+    <w:p xmlns:wp14="http://schemas.microsoft.com/office/word/2010/wordml" wp14:textId="77777777">
       <w:r>
         <w:t>Going forward, our agreements with</w:t>
       </w:r>
     </w:p>
-    <w:p>
+    <w:p xmlns:wp14="http://schemas.microsoft.com/office/word/2010/wordml" wp14:textId="77777777">
       <w:r>
         <w:t>Khartoum must include some ‘‘teeth’’</w:t>
       </w:r>
     </w:p>
-    <w:p>
+    <w:p xmlns:wp14="http://schemas.microsoft.com/office/word/2010/wordml" wp14:textId="77777777">
       <w:proofErr w:type="gramStart"/>
       <w:r>
         <w:t>to</w:t>
@@ -743,7 +743,7 @@
         <w:t xml:space="preserve"> incentivize compliance. We should</w:t>
       </w:r>
     </w:p>
-    <w:p>
+    <w:p xmlns:wp14="http://schemas.microsoft.com/office/word/2010/wordml" wp14:textId="77777777">
       <w:proofErr w:type="gramStart"/>
       <w:r>
         <w:t>remind</w:t>
@@ -753,7 +753,7 @@
         <w:t xml:space="preserve"> Khartoum that we already have</w:t>
       </w:r>
     </w:p>
-    <w:p>
+    <w:p xmlns:wp14="http://schemas.microsoft.com/office/word/2010/wordml" wp14:textId="77777777">
       <w:proofErr w:type="gramStart"/>
       <w:r>
         <w:t>good</w:t>
@@ -763,7 +763,7 @@
         <w:t xml:space="preserve"> records of the crimes committed</w:t>
       </w:r>
     </w:p>
-    <w:p>
+    <w:p xmlns:wp14="http://schemas.microsoft.com/office/word/2010/wordml" wp14:textId="77777777">
       <w:proofErr w:type="gramStart"/>
       <w:r>
         <w:t>in</w:t>
@@ -773,12 +773,12 @@
         <w:t xml:space="preserve"> Darfur and of the suspected perpetrators.</w:t>
       </w:r>
     </w:p>
-    <w:p>
+    <w:p xmlns:wp14="http://schemas.microsoft.com/office/word/2010/wordml" wp14:textId="77777777">
       <w:r>
         <w:t>We also should pursue without</w:t>
       </w:r>
     </w:p>
-    <w:p>
+    <w:p xmlns:wp14="http://schemas.microsoft.com/office/word/2010/wordml" wp14:textId="77777777">
       <w:proofErr w:type="gramStart"/>
       <w:r>
         <w:t>delay</w:t>
@@ -788,7 +788,7 @@
         <w:t xml:space="preserve"> all points of pressure that</w:t>
       </w:r>
     </w:p>
-    <w:p>
+    <w:p xmlns:wp14="http://schemas.microsoft.com/office/word/2010/wordml" wp14:textId="77777777">
       <w:proofErr w:type="gramStart"/>
       <w:r>
         <w:t>have</w:t>
@@ -798,7 +798,7 @@
         <w:t xml:space="preserve"> been authorized by the U.N. Security</w:t>
       </w:r>
     </w:p>
-    <w:p>
+    <w:p xmlns:wp14="http://schemas.microsoft.com/office/word/2010/wordml" wp14:textId="77777777">
       <w:proofErr w:type="gramStart"/>
       <w:r>
         <w:t>Council.</w:t>
@@ -808,12 +808,12 @@
         <w:t xml:space="preserve"> We must demonstrate to</w:t>
       </w:r>
     </w:p>
-    <w:p>
+    <w:p xmlns:wp14="http://schemas.microsoft.com/office/word/2010/wordml" wp14:textId="77777777">
       <w:r>
         <w:t>Khartoum that continued intransigence</w:t>
       </w:r>
     </w:p>
-    <w:p>
+    <w:p xmlns:wp14="http://schemas.microsoft.com/office/word/2010/wordml" wp14:textId="77777777">
       <w:proofErr w:type="gramStart"/>
       <w:r>
         <w:t>will</w:t>
@@ -823,17 +823,17 @@
         <w:t xml:space="preserve"> be more painful than cooperation.</w:t>
       </w:r>
     </w:p>
-    <w:p>
+    <w:p xmlns:wp14="http://schemas.microsoft.com/office/word/2010/wordml" wp14:textId="77777777">
       <w:r>
         <w:t>As we pursue these measures with</w:t>
       </w:r>
     </w:p>
-    <w:p>
+    <w:p xmlns:wp14="http://schemas.microsoft.com/office/word/2010/wordml" wp14:textId="77777777">
       <w:r>
         <w:t>Khartoum, we should remind rebel</w:t>
       </w:r>
     </w:p>
-    <w:p>
+    <w:p xmlns:wp14="http://schemas.microsoft.com/office/word/2010/wordml" wp14:textId="77777777">
       <w:proofErr w:type="gramStart"/>
       <w:r>
         <w:t>groups</w:t>
@@ -843,7 +843,7 @@
         <w:t xml:space="preserve"> that they will be held accountable</w:t>
       </w:r>
     </w:p>
-    <w:p>
+    <w:p xmlns:wp14="http://schemas.microsoft.com/office/word/2010/wordml" wp14:textId="77777777">
       <w:proofErr w:type="gramStart"/>
       <w:r>
         <w:t>for</w:t>
@@ -853,12 +853,12 @@
         <w:t xml:space="preserve"> violations of international law.</w:t>
       </w:r>
     </w:p>
-    <w:p>
+    <w:p xmlns:wp14="http://schemas.microsoft.com/office/word/2010/wordml" wp14:textId="77777777">
       <w:r>
         <w:t>In addition, we should work urgently</w:t>
       </w:r>
     </w:p>
-    <w:p>
+    <w:p xmlns:wp14="http://schemas.microsoft.com/office/word/2010/wordml" wp14:textId="77777777">
       <w:proofErr w:type="gramStart"/>
       <w:r>
         <w:t>with</w:t>
@@ -868,7 +868,7 @@
         <w:t xml:space="preserve"> partners to stabilize eastern Chad</w:t>
       </w:r>
     </w:p>
-    <w:p>
+    <w:p xmlns:wp14="http://schemas.microsoft.com/office/word/2010/wordml" wp14:textId="77777777">
       <w:proofErr w:type="gramStart"/>
       <w:r>
         <w:t>and</w:t>
@@ -878,12 +878,12 @@
         <w:t xml:space="preserve"> the Central African Republic.</w:t>
       </w:r>
     </w:p>
-    <w:p>
+    <w:p xmlns:wp14="http://schemas.microsoft.com/office/word/2010/wordml" wp14:textId="77777777">
       <w:r>
         <w:t>I suspect that history will pass exacting</w:t>
       </w:r>
     </w:p>
-    <w:p>
+    <w:p xmlns:wp14="http://schemas.microsoft.com/office/word/2010/wordml" wp14:textId="77777777">
       <w:proofErr w:type="gramStart"/>
       <w:r>
         <w:t>judgment</w:t>
@@ -893,7 +893,7 @@
         <w:t xml:space="preserve"> on all parties who have</w:t>
       </w:r>
     </w:p>
-    <w:p>
+    <w:p xmlns:wp14="http://schemas.microsoft.com/office/word/2010/wordml" wp14:textId="77777777">
       <w:proofErr w:type="gramStart"/>
       <w:r>
         <w:lastRenderedPageBreak/>
@@ -904,7 +904,7 @@
         <w:t xml:space="preserve"> insufficiently to end the suffering</w:t>
       </w:r>
     </w:p>
-    <w:p>
+    <w:p xmlns:wp14="http://schemas.microsoft.com/office/word/2010/wordml" wp14:textId="77777777">
       <w:proofErr w:type="gramStart"/>
       <w:r>
         <w:t>in</w:t>
@@ -914,7 +914,7 @@
         <w:t xml:space="preserve"> Darfur. But history is a long</w:t>
       </w:r>
     </w:p>
-    <w:p>
+    <w:p xmlns:wp14="http://schemas.microsoft.com/office/word/2010/wordml" wp14:textId="77777777">
       <w:proofErr w:type="gramStart"/>
       <w:r>
         <w:t>way</w:t>
@@ -924,7 +924,7 @@
         <w:t xml:space="preserve"> off for the people of Darfur, and I</w:t>
       </w:r>
     </w:p>
-    <w:p>
+    <w:p xmlns:wp14="http://schemas.microsoft.com/office/word/2010/wordml" wp14:textId="77777777">
       <w:proofErr w:type="gramStart"/>
       <w:r>
         <w:t>will</w:t>
@@ -934,7 +934,7 @@
         <w:t xml:space="preserve"> continue to work urgently with</w:t>
       </w:r>
     </w:p>
-    <w:p>
+    <w:p xmlns:wp14="http://schemas.microsoft.com/office/word/2010/wordml" wp14:textId="77777777">
       <w:proofErr w:type="gramStart"/>
       <w:r>
         <w:t>colleagues</w:t>
@@ -944,7 +944,7 @@
         <w:t xml:space="preserve"> towards peace in Sudan and</w:t>
       </w:r>
     </w:p>
-    <w:p>
+    <w:p xmlns:wp14="http://schemas.microsoft.com/office/word/2010/wordml" wp14:textId="77777777">
       <w:proofErr w:type="gramStart"/>
       <w:r>
         <w:t>the</w:t>
@@ -954,7 +954,7 @@
         <w:t xml:space="preserve"> region. I urge the President to</w:t>
       </w:r>
     </w:p>
-    <w:p>
+    <w:p xmlns:wp14="http://schemas.microsoft.com/office/word/2010/wordml" wp14:textId="77777777">
       <w:proofErr w:type="gramStart"/>
       <w:r>
         <w:t>work</w:t>
@@ -964,7 +964,7 @@
         <w:t xml:space="preserve"> more proactively to end this unconscionable</w:t>
       </w:r>
     </w:p>
-    <w:p>
+    <w:p xmlns:wp14="http://schemas.microsoft.com/office/word/2010/wordml" wp14:textId="77777777">
       <w:proofErr w:type="gramStart"/>
       <w:r>
         <w:t>crisis</w:t>
@@ -973,15 +973,16 @@
       <w:r>
         <w:t>.</w:t>
       </w:r>
-      <w:bookmarkStart w:id="0" w:name="_GoBack"/>
+      <w:bookmarkStart w:name="_GoBack" w:id="0"/>
       <w:bookmarkEnd w:id="0"/>
     </w:p>
     <w:sectPr>
       <w:headerReference w:type="default" r:id="rId7"/>
-      <w:pgSz w:w="12240" w:h="15840"/>
+      <w:pgSz w:w="12240" w:h="15840" w:orient="portrait"/>
       <w:pgMar w:top="1440" w:right="1440" w:bottom="1440" w:left="1440" w:header="720" w:footer="720" w:gutter="0"/>
       <w:cols w:space="720"/>
       <w:docGrid w:linePitch="360"/>
+      <w:footerReference w:type="default" r:id="R58f2bfe4804b4a00"/>
     </w:sectPr>
   </w:body>
 </w:document>
@@ -990,7 +991,7 @@
 <file path=word/endnotes.xml><?xml version="1.0" encoding="utf-8"?>
 <w:endnotes xmlns:wpc="http://schemas.microsoft.com/office/word/2010/wordprocessingCanvas" xmlns:mc="http://schemas.openxmlformats.org/markup-compatibility/2006" xmlns:o="urn:schemas-microsoft-com:office:office" xmlns:r="http://schemas.openxmlformats.org/officeDocument/2006/relationships" xmlns:m="http://schemas.openxmlformats.org/officeDocument/2006/math" xmlns:v="urn:schemas-microsoft-com:vml" xmlns:wp14="http://schemas.microsoft.com/office/word/2010/wordprocessingDrawing" xmlns:wp="http://schemas.openxmlformats.org/drawingml/2006/wordprocessingDrawing" xmlns:w10="urn:schemas-microsoft-com:office:word" xmlns:w="http://schemas.openxmlformats.org/wordprocessingml/2006/main" xmlns:w14="http://schemas.microsoft.com/office/word/2010/wordml" xmlns:wpg="http://schemas.microsoft.com/office/word/2010/wordprocessingGroup" xmlns:wpi="http://schemas.microsoft.com/office/word/2010/wordprocessingInk" xmlns:wne="http://schemas.microsoft.com/office/word/2006/wordml" xmlns:wps="http://schemas.microsoft.com/office/word/2010/wordprocessingShape" mc:Ignorable="w14 wp14">
   <w:endnote w:type="separator" w:id="-1">
-    <w:p>
+    <w:p xmlns:wp14="http://schemas.microsoft.com/office/word/2010/wordml" wp14:textId="77777777">
       <w:pPr>
         <w:spacing w:after="0" w:line="240" w:lineRule="auto"/>
       </w:pPr>
@@ -1000,7 +1001,7 @@
     </w:p>
   </w:endnote>
   <w:endnote w:type="continuationSeparator" w:id="0">
-    <w:p>
+    <w:p xmlns:wp14="http://schemas.microsoft.com/office/word/2010/wordml" wp14:textId="77777777">
       <w:pPr>
         <w:spacing w:after="0" w:line="240" w:lineRule="auto"/>
       </w:pPr>
@@ -1010,12 +1011,80 @@
     </w:p>
   </w:endnote>
 </w:endnotes>
+</file>
+
+<file path=word/footer.xml><?xml version="1.0" encoding="utf-8"?>
+<w:ftr xmlns:w14="http://schemas.microsoft.com/office/word/2010/wordml" xmlns:w="http://schemas.openxmlformats.org/wordprocessingml/2006/main">
+  <w:tbl>
+    <w:tblPr>
+      <w:tblStyle w:val="TableNormal"/>
+      <w:bidiVisual w:val="0"/>
+      <w:tblW w:w="0" w:type="auto"/>
+      <w:tblLayout w:type="fixed"/>
+      <w:tblLook w:val="04A0" w:firstRow="1" w:lastRow="0" w:firstColumn="1" w:lastColumn="0" w:noHBand="0" w:noVBand="1"/>
+    </w:tblPr>
+    <w:tblGrid>
+      <w:gridCol w:w="3120"/>
+      <w:gridCol w:w="3120"/>
+      <w:gridCol w:w="3120"/>
+    </w:tblGrid>
+    <w:tr>
+      <w:tc>
+        <w:tcPr>
+          <w:tcW w:w="3120" w:type="dxa"/>
+          <w:tcMar/>
+        </w:tcPr>
+        <w:p>
+          <w:pPr>
+            <w:pStyle w:val="Header"/>
+            <w:bidi w:val="0"/>
+            <w:ind w:left="-115"/>
+            <w:jc w:val="left"/>
+          </w:pPr>
+        </w:p>
+      </w:tc>
+      <w:tc>
+        <w:tcPr>
+          <w:tcW w:w="3120" w:type="dxa"/>
+          <w:tcMar/>
+        </w:tcPr>
+        <w:p>
+          <w:pPr>
+            <w:pStyle w:val="Header"/>
+            <w:bidi w:val="0"/>
+            <w:jc w:val="center"/>
+          </w:pPr>
+        </w:p>
+      </w:tc>
+      <w:tc>
+        <w:tcPr>
+          <w:tcW w:w="3120" w:type="dxa"/>
+          <w:tcMar/>
+        </w:tcPr>
+        <w:p>
+          <w:pPr>
+            <w:pStyle w:val="Header"/>
+            <w:bidi w:val="0"/>
+            <w:ind w:right="-115"/>
+            <w:jc w:val="right"/>
+          </w:pPr>
+        </w:p>
+      </w:tc>
+    </w:tr>
+  </w:tbl>
+  <w:p>
+    <w:pPr>
+      <w:pStyle w:val="Footer"/>
+      <w:bidi w:val="0"/>
+    </w:pPr>
+  </w:p>
+</w:ftr>
 </file>
 
 <file path=word/footnotes.xml><?xml version="1.0" encoding="utf-8"?>
 <w:footnotes xmlns:wpc="http://schemas.microsoft.com/office/word/2010/wordprocessingCanvas" xmlns:mc="http://schemas.openxmlformats.org/markup-compatibility/2006" xmlns:o="urn:schemas-microsoft-com:office:office" xmlns:r="http://schemas.openxmlformats.org/officeDocument/2006/relationships" xmlns:m="http://schemas.openxmlformats.org/officeDocument/2006/math" xmlns:v="urn:schemas-microsoft-com:vml" xmlns:wp14="http://schemas.microsoft.com/office/word/2010/wordprocessingDrawing" xmlns:wp="http://schemas.openxmlformats.org/drawingml/2006/wordprocessingDrawing" xmlns:w10="urn:schemas-microsoft-com:office:word" xmlns:w="http://schemas.openxmlformats.org/wordprocessingml/2006/main" xmlns:w14="http://schemas.microsoft.com/office/word/2010/wordml" xmlns:wpg="http://schemas.microsoft.com/office/word/2010/wordprocessingGroup" xmlns:wpi="http://schemas.microsoft.com/office/word/2010/wordprocessingInk" xmlns:wne="http://schemas.microsoft.com/office/word/2006/wordml" xmlns:wps="http://schemas.microsoft.com/office/word/2010/wordprocessingShape" mc:Ignorable="w14 wp14">
   <w:footnote w:type="separator" w:id="-1">
-    <w:p>
+    <w:p xmlns:wp14="http://schemas.microsoft.com/office/word/2010/wordml" wp14:textId="77777777">
       <w:pPr>
         <w:spacing w:after="0" w:line="240" w:lineRule="auto"/>
       </w:pPr>
@@ -1025,7 +1094,7 @@
     </w:p>
   </w:footnote>
   <w:footnote w:type="continuationSeparator" w:id="0">
-    <w:p>
+    <w:p xmlns:wp14="http://schemas.microsoft.com/office/word/2010/wordml" wp14:textId="77777777">
       <w:pPr>
         <w:spacing w:after="0" w:line="240" w:lineRule="auto"/>
       </w:pPr>
@@ -1039,7 +1108,7 @@
 
 <file path=word/header1.xml><?xml version="1.0" encoding="utf-8"?>
 <w:hdr xmlns:wpc="http://schemas.microsoft.com/office/word/2010/wordprocessingCanvas" xmlns:mc="http://schemas.openxmlformats.org/markup-compatibility/2006" xmlns:o="urn:schemas-microsoft-com:office:office" xmlns:r="http://schemas.openxmlformats.org/officeDocument/2006/relationships" xmlns:m="http://schemas.openxmlformats.org/officeDocument/2006/math" xmlns:v="urn:schemas-microsoft-com:vml" xmlns:wp14="http://schemas.microsoft.com/office/word/2010/wordprocessingDrawing" xmlns:wp="http://schemas.openxmlformats.org/drawingml/2006/wordprocessingDrawing" xmlns:w10="urn:schemas-microsoft-com:office:word" xmlns:w="http://schemas.openxmlformats.org/wordprocessingml/2006/main" xmlns:w14="http://schemas.microsoft.com/office/word/2010/wordml" xmlns:wpg="http://schemas.microsoft.com/office/word/2010/wordprocessingGroup" xmlns:wpi="http://schemas.microsoft.com/office/word/2010/wordprocessingInk" xmlns:wne="http://schemas.microsoft.com/office/word/2006/wordml" xmlns:wps="http://schemas.microsoft.com/office/word/2010/wordprocessingShape" mc:Ignorable="w14 wp14">
-  <w:p>
+  <w:p xmlns:wp14="http://schemas.microsoft.com/office/word/2010/wordml" wp14:textId="77777777">
     <w:pPr>
       <w:pStyle w:val="Header"/>
     </w:pPr>
@@ -1048,10 +1117,14 @@
     </w:r>
     <w:r>
       <w:tab/>
+    </w:r>
+    <w:r>
       <w:t>Darfur</w:t>
     </w:r>
     <w:r>
       <w:tab/>
+    </w:r>
+    <w:r>
       <w:t>Dec 7, 2006</w:t>
     </w:r>
   </w:p>
@@ -1059,11 +1132,11 @@
 </file>
 
 <file path=word/styles.xml><?xml version="1.0" encoding="utf-8"?>
-<w:styles xmlns:mc="http://schemas.openxmlformats.org/markup-compatibility/2006" xmlns:r="http://schemas.openxmlformats.org/officeDocument/2006/relationships" xmlns:w="http://schemas.openxmlformats.org/wordprocessingml/2006/main" xmlns:w14="http://schemas.microsoft.com/office/word/2010/wordml" mc:Ignorable="w14">
+<w:styles xmlns:wp14="http://schemas.microsoft.com/office/word/2010/wordprocessingDrawing" xmlns:mc="http://schemas.openxmlformats.org/markup-compatibility/2006" xmlns:r="http://schemas.openxmlformats.org/officeDocument/2006/relationships" xmlns:w="http://schemas.openxmlformats.org/wordprocessingml/2006/main" xmlns:w14="http://schemas.microsoft.com/office/word/2010/wordml" mc:Ignorable="w14 wp14">
   <w:docDefaults>
     <w:rPrDefault>
       <w:rPr>
-        <w:rFonts w:asciiTheme="minorHAnsi" w:eastAsiaTheme="minorHAnsi" w:hAnsiTheme="minorHAnsi" w:cstheme="minorBidi"/>
+        <w:rFonts w:asciiTheme="minorHAnsi" w:hAnsiTheme="minorHAnsi" w:eastAsiaTheme="minorHAnsi" w:cstheme="minorBidi"/>
         <w:sz w:val="22"/>
         <w:szCs w:val="22"/>
         <w:lang w:val="en-US" w:eastAsia="en-US" w:bidi="ar-SA"/>
@@ -1076,8 +1149,8 @@
     </w:pPrDefault>
   </w:docDefaults>
   <w:latentStyles w:defLockedState="0" w:defUIPriority="99" w:defSemiHidden="1" w:defUnhideWhenUsed="1" w:defQFormat="0" w:count="267">
-    <w:lsdException w:name="Normal" w:semiHidden="0" w:uiPriority="0" w:unhideWhenUsed="0" w:qFormat="1"/>
-    <w:lsdException w:name="heading 1" w:semiHidden="0" w:uiPriority="9" w:unhideWhenUsed="0" w:qFormat="1"/>
+    <w:lsdException w:name="Normal" w:uiPriority="0" w:semiHidden="0" w:unhideWhenUsed="0" w:qFormat="1"/>
+    <w:lsdException w:name="heading 1" w:uiPriority="9" w:semiHidden="0" w:unhideWhenUsed="0" w:qFormat="1"/>
     <w:lsdException w:name="heading 2" w:uiPriority="9" w:qFormat="1"/>
     <w:lsdException w:name="heading 3" w:uiPriority="9" w:qFormat="1"/>
     <w:lsdException w:name="heading 4" w:uiPriority="9" w:qFormat="1"/>
@@ -1096,134 +1169,134 @@
     <w:lsdException w:name="toc 8" w:uiPriority="39"/>
     <w:lsdException w:name="toc 9" w:uiPriority="39"/>
     <w:lsdException w:name="caption" w:uiPriority="35" w:qFormat="1"/>
-    <w:lsdException w:name="Title" w:semiHidden="0" w:uiPriority="10" w:unhideWhenUsed="0" w:qFormat="1"/>
+    <w:lsdException w:name="Title" w:uiPriority="10" w:semiHidden="0" w:unhideWhenUsed="0" w:qFormat="1"/>
     <w:lsdException w:name="Default Paragraph Font" w:uiPriority="1"/>
-    <w:lsdException w:name="Subtitle" w:semiHidden="0" w:uiPriority="11" w:unhideWhenUsed="0" w:qFormat="1"/>
-    <w:lsdException w:name="Strong" w:semiHidden="0" w:uiPriority="22" w:unhideWhenUsed="0" w:qFormat="1"/>
-    <w:lsdException w:name="Emphasis" w:semiHidden="0" w:uiPriority="20" w:unhideWhenUsed="0" w:qFormat="1"/>
-    <w:lsdException w:name="Table Grid" w:semiHidden="0" w:uiPriority="59" w:unhideWhenUsed="0"/>
+    <w:lsdException w:name="Subtitle" w:uiPriority="11" w:semiHidden="0" w:unhideWhenUsed="0" w:qFormat="1"/>
+    <w:lsdException w:name="Strong" w:uiPriority="22" w:semiHidden="0" w:unhideWhenUsed="0" w:qFormat="1"/>
+    <w:lsdException w:name="Emphasis" w:uiPriority="20" w:semiHidden="0" w:unhideWhenUsed="0" w:qFormat="1"/>
+    <w:lsdException w:name="Table Grid" w:uiPriority="59" w:semiHidden="0" w:unhideWhenUsed="0"/>
     <w:lsdException w:name="Placeholder Text" w:unhideWhenUsed="0"/>
-    <w:lsdException w:name="No Spacing" w:semiHidden="0" w:uiPriority="1" w:unhideWhenUsed="0" w:qFormat="1"/>
-    <w:lsdException w:name="Light Shading" w:semiHidden="0" w:uiPriority="60" w:unhideWhenUsed="0"/>
-    <w:lsdException w:name="Light List" w:semiHidden="0" w:uiPriority="61" w:unhideWhenUsed="0"/>
-    <w:lsdException w:name="Light Grid" w:semiHidden="0" w:uiPriority="62" w:unhideWhenUsed="0"/>
-    <w:lsdException w:name="Medium Shading 1" w:semiHidden="0" w:uiPriority="63" w:unhideWhenUsed="0"/>
-    <w:lsdException w:name="Medium Shading 2" w:semiHidden="0" w:uiPriority="64" w:unhideWhenUsed="0"/>
-    <w:lsdException w:name="Medium List 1" w:semiHidden="0" w:uiPriority="65" w:unhideWhenUsed="0"/>
-    <w:lsdException w:name="Medium List 2" w:semiHidden="0" w:uiPriority="66" w:unhideWhenUsed="0"/>
-    <w:lsdException w:name="Medium Grid 1" w:semiHidden="0" w:uiPriority="67" w:unhideWhenUsed="0"/>
-    <w:lsdException w:name="Medium Grid 2" w:semiHidden="0" w:uiPriority="68" w:unhideWhenUsed="0"/>
-    <w:lsdException w:name="Medium Grid 3" w:semiHidden="0" w:uiPriority="69" w:unhideWhenUsed="0"/>
-    <w:lsdException w:name="Dark List" w:semiHidden="0" w:uiPriority="70" w:unhideWhenUsed="0"/>
-    <w:lsdException w:name="Colorful Shading" w:semiHidden="0" w:uiPriority="71" w:unhideWhenUsed="0"/>
-    <w:lsdException w:name="Colorful List" w:semiHidden="0" w:uiPriority="72" w:unhideWhenUsed="0"/>
-    <w:lsdException w:name="Colorful Grid" w:semiHidden="0" w:uiPriority="73" w:unhideWhenUsed="0"/>
-    <w:lsdException w:name="Light Shading Accent 1" w:semiHidden="0" w:uiPriority="60" w:unhideWhenUsed="0"/>
-    <w:lsdException w:name="Light List Accent 1" w:semiHidden="0" w:uiPriority="61" w:unhideWhenUsed="0"/>
-    <w:lsdException w:name="Light Grid Accent 1" w:semiHidden="0" w:uiPriority="62" w:unhideWhenUsed="0"/>
-    <w:lsdException w:name="Medium Shading 1 Accent 1" w:semiHidden="0" w:uiPriority="63" w:unhideWhenUsed="0"/>
-    <w:lsdException w:name="Medium Shading 2 Accent 1" w:semiHidden="0" w:uiPriority="64" w:unhideWhenUsed="0"/>
-    <w:lsdException w:name="Medium List 1 Accent 1" w:semiHidden="0" w:uiPriority="65" w:unhideWhenUsed="0"/>
+    <w:lsdException w:name="No Spacing" w:uiPriority="1" w:semiHidden="0" w:unhideWhenUsed="0" w:qFormat="1"/>
+    <w:lsdException w:name="Light Shading" w:uiPriority="60" w:semiHidden="0" w:unhideWhenUsed="0"/>
+    <w:lsdException w:name="Light List" w:uiPriority="61" w:semiHidden="0" w:unhideWhenUsed="0"/>
+    <w:lsdException w:name="Light Grid" w:uiPriority="62" w:semiHidden="0" w:unhideWhenUsed="0"/>
+    <w:lsdException w:name="Medium Shading 1" w:uiPriority="63" w:semiHidden="0" w:unhideWhenUsed="0"/>
+    <w:lsdException w:name="Medium Shading 2" w:uiPriority="64" w:semiHidden="0" w:unhideWhenUsed="0"/>
+    <w:lsdException w:name="Medium List 1" w:uiPriority="65" w:semiHidden="0" w:unhideWhenUsed="0"/>
+    <w:lsdException w:name="Medium List 2" w:uiPriority="66" w:semiHidden="0" w:unhideWhenUsed="0"/>
+    <w:lsdException w:name="Medium Grid 1" w:uiPriority="67" w:semiHidden="0" w:unhideWhenUsed="0"/>
+    <w:lsdException w:name="Medium Grid 2" w:uiPriority="68" w:semiHidden="0" w:unhideWhenUsed="0"/>
+    <w:lsdException w:name="Medium Grid 3" w:uiPriority="69" w:semiHidden="0" w:unhideWhenUsed="0"/>
+    <w:lsdException w:name="Dark List" w:uiPriority="70" w:semiHidden="0" w:unhideWhenUsed="0"/>
+    <w:lsdException w:name="Colorful Shading" w:uiPriority="71" w:semiHidden="0" w:unhideWhenUsed="0"/>
+    <w:lsdException w:name="Colorful List" w:uiPriority="72" w:semiHidden="0" w:unhideWhenUsed="0"/>
+    <w:lsdException w:name="Colorful Grid" w:uiPriority="73" w:semiHidden="0" w:unhideWhenUsed="0"/>
+    <w:lsdException w:name="Light Shading Accent 1" w:uiPriority="60" w:semiHidden="0" w:unhideWhenUsed="0"/>
+    <w:lsdException w:name="Light List Accent 1" w:uiPriority="61" w:semiHidden="0" w:unhideWhenUsed="0"/>
+    <w:lsdException w:name="Light Grid Accent 1" w:uiPriority="62" w:semiHidden="0" w:unhideWhenUsed="0"/>
+    <w:lsdException w:name="Medium Shading 1 Accent 1" w:uiPriority="63" w:semiHidden="0" w:unhideWhenUsed="0"/>
+    <w:lsdException w:name="Medium Shading 2 Accent 1" w:uiPriority="64" w:semiHidden="0" w:unhideWhenUsed="0"/>
+    <w:lsdException w:name="Medium List 1 Accent 1" w:uiPriority="65" w:semiHidden="0" w:unhideWhenUsed="0"/>
     <w:lsdException w:name="Revision" w:unhideWhenUsed="0"/>
-    <w:lsdException w:name="List Paragraph" w:semiHidden="0" w:uiPriority="34" w:unhideWhenUsed="0" w:qFormat="1"/>
-    <w:lsdException w:name="Quote" w:semiHidden="0" w:uiPriority="29" w:unhideWhenUsed="0" w:qFormat="1"/>
-    <w:lsdException w:name="Intense Quote" w:semiHidden="0" w:uiPriority="30" w:unhideWhenUsed="0" w:qFormat="1"/>
-    <w:lsdException w:name="Medium List 2 Accent 1" w:semiHidden="0" w:uiPriority="66" w:unhideWhenUsed="0"/>
-    <w:lsdException w:name="Medium Grid 1 Accent 1" w:semiHidden="0" w:uiPriority="67" w:unhideWhenUsed="0"/>
-    <w:lsdException w:name="Medium Grid 2 Accent 1" w:semiHidden="0" w:uiPriority="68" w:unhideWhenUsed="0"/>
-    <w:lsdException w:name="Medium Grid 3 Accent 1" w:semiHidden="0" w:uiPriority="69" w:unhideWhenUsed="0"/>
-    <w:lsdException w:name="Dark List Accent 1" w:semiHidden="0" w:uiPriority="70" w:unhideWhenUsed="0"/>
-    <w:lsdException w:name="Colorful Shading Accent 1" w:semiHidden="0" w:uiPriority="71" w:unhideWhenUsed="0"/>
-    <w:lsdException w:name="Colorful List Accent 1" w:semiHidden="0" w:uiPriority="72" w:unhideWhenUsed="0"/>
-    <w:lsdException w:name="Colorful Grid Accent 1" w:semiHidden="0" w:uiPriority="73" w:unhideWhenUsed="0"/>
-    <w:lsdException w:name="Light Shading Accent 2" w:semiHidden="0" w:uiPriority="60" w:unhideWhenUsed="0"/>
-    <w:lsdException w:name="Light List Accent 2" w:semiHidden="0" w:uiPriority="61" w:unhideWhenUsed="0"/>
-    <w:lsdException w:name="Light Grid Accent 2" w:semiHidden="0" w:uiPriority="62" w:unhideWhenUsed="0"/>
-    <w:lsdException w:name="Medium Shading 1 Accent 2" w:semiHidden="0" w:uiPriority="63" w:unhideWhenUsed="0"/>
-    <w:lsdException w:name="Medium Shading 2 Accent 2" w:semiHidden="0" w:uiPriority="64" w:unhideWhenUsed="0"/>
-    <w:lsdException w:name="Medium List 1 Accent 2" w:semiHidden="0" w:uiPriority="65" w:unhideWhenUsed="0"/>
-    <w:lsdException w:name="Medium List 2 Accent 2" w:semiHidden="0" w:uiPriority="66" w:unhideWhenUsed="0"/>
-    <w:lsdException w:name="Medium Grid 1 Accent 2" w:semiHidden="0" w:uiPriority="67" w:unhideWhenUsed="0"/>
-    <w:lsdException w:name="Medium Grid 2 Accent 2" w:semiHidden="0" w:uiPriority="68" w:unhideWhenUsed="0"/>
-    <w:lsdException w:name="Medium Grid 3 Accent 2" w:semiHidden="0" w:uiPriority="69" w:unhideWhenUsed="0"/>
-    <w:lsdException w:name="Dark List Accent 2" w:semiHidden="0" w:uiPriority="70" w:unhideWhenUsed="0"/>
-    <w:lsdException w:name="Colorful Shading Accent 2" w:semiHidden="0" w:uiPriority="71" w:unhideWhenUsed="0"/>
-    <w:lsdException w:name="Colorful List Accent 2" w:semiHidden="0" w:uiPriority="72" w:unhideWhenUsed="0"/>
-    <w:lsdException w:name="Colorful Grid Accent 2" w:semiHidden="0" w:uiPriority="73" w:unhideWhenUsed="0"/>
-    <w:lsdException w:name="Light Shading Accent 3" w:semiHidden="0" w:uiPriority="60" w:unhideWhenUsed="0"/>
-    <w:lsdException w:name="Light List Accent 3" w:semiHidden="0" w:uiPriority="61" w:unhideWhenUsed="0"/>
-    <w:lsdException w:name="Light Grid Accent 3" w:semiHidden="0" w:uiPriority="62" w:unhideWhenUsed="0"/>
-    <w:lsdException w:name="Medium Shading 1 Accent 3" w:semiHidden="0" w:uiPriority="63" w:unhideWhenUsed="0"/>
-    <w:lsdException w:name="Medium Shading 2 Accent 3" w:semiHidden="0" w:uiPriority="64" w:unhideWhenUsed="0"/>
-    <w:lsdException w:name="Medium List 1 Accent 3" w:semiHidden="0" w:uiPriority="65" w:unhideWhenUsed="0"/>
-    <w:lsdException w:name="Medium List 2 Accent 3" w:semiHidden="0" w:uiPriority="66" w:unhideWhenUsed="0"/>
-    <w:lsdException w:name="Medium Grid 1 Accent 3" w:semiHidden="0" w:uiPriority="67" w:unhideWhenUsed="0"/>
-    <w:lsdException w:name="Medium Grid 2 Accent 3" w:semiHidden="0" w:uiPriority="68" w:unhideWhenUsed="0"/>
-    <w:lsdException w:name="Medium Grid 3 Accent 3" w:semiHidden="0" w:uiPriority="69" w:unhideWhenUsed="0"/>
-    <w:lsdException w:name="Dark List Accent 3" w:semiHidden="0" w:uiPriority="70" w:unhideWhenUsed="0"/>
-    <w:lsdException w:name="Colorful Shading Accent 3" w:semiHidden="0" w:uiPriority="71" w:unhideWhenUsed="0"/>
-    <w:lsdException w:name="Colorful List Accent 3" w:semiHidden="0" w:uiPriority="72" w:unhideWhenUsed="0"/>
-    <w:lsdException w:name="Colorful Grid Accent 3" w:semiHidden="0" w:uiPriority="73" w:unhideWhenUsed="0"/>
-    <w:lsdException w:name="Light Shading Accent 4" w:semiHidden="0" w:uiPriority="60" w:unhideWhenUsed="0"/>
-    <w:lsdException w:name="Light List Accent 4" w:semiHidden="0" w:uiPriority="61" w:unhideWhenUsed="0"/>
-    <w:lsdException w:name="Light Grid Accent 4" w:semiHidden="0" w:uiPriority="62" w:unhideWhenUsed="0"/>
-    <w:lsdException w:name="Medium Shading 1 Accent 4" w:semiHidden="0" w:uiPriority="63" w:unhideWhenUsed="0"/>
-    <w:lsdException w:name="Medium Shading 2 Accent 4" w:semiHidden="0" w:uiPriority="64" w:unhideWhenUsed="0"/>
-    <w:lsdException w:name="Medium List 1 Accent 4" w:semiHidden="0" w:uiPriority="65" w:unhideWhenUsed="0"/>
-    <w:lsdException w:name="Medium List 2 Accent 4" w:semiHidden="0" w:uiPriority="66" w:unhideWhenUsed="0"/>
-    <w:lsdException w:name="Medium Grid 1 Accent 4" w:semiHidden="0" w:uiPriority="67" w:unhideWhenUsed="0"/>
-    <w:lsdException w:name="Medium Grid 2 Accent 4" w:semiHidden="0" w:uiPriority="68" w:unhideWhenUsed="0"/>
-    <w:lsdException w:name="Medium Grid 3 Accent 4" w:semiHidden="0" w:uiPriority="69" w:unhideWhenUsed="0"/>
-    <w:lsdException w:name="Dark List Accent 4" w:semiHidden="0" w:uiPriority="70" w:unhideWhenUsed="0"/>
-    <w:lsdException w:name="Colorful Shading Accent 4" w:semiHidden="0" w:uiPriority="71" w:unhideWhenUsed="0"/>
-    <w:lsdException w:name="Colorful List Accent 4" w:semiHidden="0" w:uiPriority="72" w:unhideWhenUsed="0"/>
-    <w:lsdException w:name="Colorful Grid Accent 4" w:semiHidden="0" w:uiPriority="73" w:unhideWhenUsed="0"/>
-    <w:lsdException w:name="Light Shading Accent 5" w:semiHidden="0" w:uiPriority="60" w:unhideWhenUsed="0"/>
-    <w:lsdException w:name="Light List Accent 5" w:semiHidden="0" w:uiPriority="61" w:unhideWhenUsed="0"/>
-    <w:lsdException w:name="Light Grid Accent 5" w:semiHidden="0" w:uiPriority="62" w:unhideWhenUsed="0"/>
-    <w:lsdException w:name="Medium Shading 1 Accent 5" w:semiHidden="0" w:uiPriority="63" w:unhideWhenUsed="0"/>
-    <w:lsdException w:name="Medium Shading 2 Accent 5" w:semiHidden="0" w:uiPriority="64" w:unhideWhenUsed="0"/>
-    <w:lsdException w:name="Medium List 1 Accent 5" w:semiHidden="0" w:uiPriority="65" w:unhideWhenUsed="0"/>
-    <w:lsdException w:name="Medium List 2 Accent 5" w:semiHidden="0" w:uiPriority="66" w:unhideWhenUsed="0"/>
-    <w:lsdException w:name="Medium Grid 1 Accent 5" w:semiHidden="0" w:uiPriority="67" w:unhideWhenUsed="0"/>
-    <w:lsdException w:name="Medium Grid 2 Accent 5" w:semiHidden="0" w:uiPriority="68" w:unhideWhenUsed="0"/>
-    <w:lsdException w:name="Medium Grid 3 Accent 5" w:semiHidden="0" w:uiPriority="69" w:unhideWhenUsed="0"/>
-    <w:lsdException w:name="Dark List Accent 5" w:semiHidden="0" w:uiPriority="70" w:unhideWhenUsed="0"/>
-    <w:lsdException w:name="Colorful Shading Accent 5" w:semiHidden="0" w:uiPriority="71" w:unhideWhenUsed="0"/>
-    <w:lsdException w:name="Colorful List Accent 5" w:semiHidden="0" w:uiPriority="72" w:unhideWhenUsed="0"/>
-    <w:lsdException w:name="Colorful Grid Accent 5" w:semiHidden="0" w:uiPriority="73" w:unhideWhenUsed="0"/>
-    <w:lsdException w:name="Light Shading Accent 6" w:semiHidden="0" w:uiPriority="60" w:unhideWhenUsed="0"/>
-    <w:lsdException w:name="Light List Accent 6" w:semiHidden="0" w:uiPriority="61" w:unhideWhenUsed="0"/>
-    <w:lsdException w:name="Light Grid Accent 6" w:semiHidden="0" w:uiPriority="62" w:unhideWhenUsed="0"/>
-    <w:lsdException w:name="Medium Shading 1 Accent 6" w:semiHidden="0" w:uiPriority="63" w:unhideWhenUsed="0"/>
-    <w:lsdException w:name="Medium Shading 2 Accent 6" w:semiHidden="0" w:uiPriority="64" w:unhideWhenUsed="0"/>
-    <w:lsdException w:name="Medium List 1 Accent 6" w:semiHidden="0" w:uiPriority="65" w:unhideWhenUsed="0"/>
-    <w:lsdException w:name="Medium List 2 Accent 6" w:semiHidden="0" w:uiPriority="66" w:unhideWhenUsed="0"/>
-    <w:lsdException w:name="Medium Grid 1 Accent 6" w:semiHidden="0" w:uiPriority="67" w:unhideWhenUsed="0"/>
-    <w:lsdException w:name="Medium Grid 2 Accent 6" w:semiHidden="0" w:uiPriority="68" w:unhideWhenUsed="0"/>
-    <w:lsdException w:name="Medium Grid 3 Accent 6" w:semiHidden="0" w:uiPriority="69" w:unhideWhenUsed="0"/>
-    <w:lsdException w:name="Dark List Accent 6" w:semiHidden="0" w:uiPriority="70" w:unhideWhenUsed="0"/>
-    <w:lsdException w:name="Colorful Shading Accent 6" w:semiHidden="0" w:uiPriority="71" w:unhideWhenUsed="0"/>
-    <w:lsdException w:name="Colorful List Accent 6" w:semiHidden="0" w:uiPriority="72" w:unhideWhenUsed="0"/>
-    <w:lsdException w:name="Colorful Grid Accent 6" w:semiHidden="0" w:uiPriority="73" w:unhideWhenUsed="0"/>
-    <w:lsdException w:name="Subtle Emphasis" w:semiHidden="0" w:uiPriority="19" w:unhideWhenUsed="0" w:qFormat="1"/>
-    <w:lsdException w:name="Intense Emphasis" w:semiHidden="0" w:uiPriority="21" w:unhideWhenUsed="0" w:qFormat="1"/>
-    <w:lsdException w:name="Subtle Reference" w:semiHidden="0" w:uiPriority="31" w:unhideWhenUsed="0" w:qFormat="1"/>
-    <w:lsdException w:name="Intense Reference" w:semiHidden="0" w:uiPriority="32" w:unhideWhenUsed="0" w:qFormat="1"/>
-    <w:lsdException w:name="Book Title" w:semiHidden="0" w:uiPriority="33" w:unhideWhenUsed="0" w:qFormat="1"/>
+    <w:lsdException w:name="List Paragraph" w:uiPriority="34" w:semiHidden="0" w:unhideWhenUsed="0" w:qFormat="1"/>
+    <w:lsdException w:name="Quote" w:uiPriority="29" w:semiHidden="0" w:unhideWhenUsed="0" w:qFormat="1"/>
+    <w:lsdException w:name="Intense Quote" w:uiPriority="30" w:semiHidden="0" w:unhideWhenUsed="0" w:qFormat="1"/>
+    <w:lsdException w:name="Medium List 2 Accent 1" w:uiPriority="66" w:semiHidden="0" w:unhideWhenUsed="0"/>
+    <w:lsdException w:name="Medium Grid 1 Accent 1" w:uiPriority="67" w:semiHidden="0" w:unhideWhenUsed="0"/>
+    <w:lsdException w:name="Medium Grid 2 Accent 1" w:uiPriority="68" w:semiHidden="0" w:unhideWhenUsed="0"/>
+    <w:lsdException w:name="Medium Grid 3 Accent 1" w:uiPriority="69" w:semiHidden="0" w:unhideWhenUsed="0"/>
+    <w:lsdException w:name="Dark List Accent 1" w:uiPriority="70" w:semiHidden="0" w:unhideWhenUsed="0"/>
+    <w:lsdException w:name="Colorful Shading Accent 1" w:uiPriority="71" w:semiHidden="0" w:unhideWhenUsed="0"/>
+    <w:lsdException w:name="Colorful List Accent 1" w:uiPriority="72" w:semiHidden="0" w:unhideWhenUsed="0"/>
+    <w:lsdException w:name="Colorful Grid Accent 1" w:uiPriority="73" w:semiHidden="0" w:unhideWhenUsed="0"/>
+    <w:lsdException w:name="Light Shading Accent 2" w:uiPriority="60" w:semiHidden="0" w:unhideWhenUsed="0"/>
+    <w:lsdException w:name="Light List Accent 2" w:uiPriority="61" w:semiHidden="0" w:unhideWhenUsed="0"/>
+    <w:lsdException w:name="Light Grid Accent 2" w:uiPriority="62" w:semiHidden="0" w:unhideWhenUsed="0"/>
+    <w:lsdException w:name="Medium Shading 1 Accent 2" w:uiPriority="63" w:semiHidden="0" w:unhideWhenUsed="0"/>
+    <w:lsdException w:name="Medium Shading 2 Accent 2" w:uiPriority="64" w:semiHidden="0" w:unhideWhenUsed="0"/>
+    <w:lsdException w:name="Medium List 1 Accent 2" w:uiPriority="65" w:semiHidden="0" w:unhideWhenUsed="0"/>
+    <w:lsdException w:name="Medium List 2 Accent 2" w:uiPriority="66" w:semiHidden="0" w:unhideWhenUsed="0"/>
+    <w:lsdException w:name="Medium Grid 1 Accent 2" w:uiPriority="67" w:semiHidden="0" w:unhideWhenUsed="0"/>
+    <w:lsdException w:name="Medium Grid 2 Accent 2" w:uiPriority="68" w:semiHidden="0" w:unhideWhenUsed="0"/>
+    <w:lsdException w:name="Medium Grid 3 Accent 2" w:uiPriority="69" w:semiHidden="0" w:unhideWhenUsed="0"/>
+    <w:lsdException w:name="Dark List Accent 2" w:uiPriority="70" w:semiHidden="0" w:unhideWhenUsed="0"/>
+    <w:lsdException w:name="Colorful Shading Accent 2" w:uiPriority="71" w:semiHidden="0" w:unhideWhenUsed="0"/>
+    <w:lsdException w:name="Colorful List Accent 2" w:uiPriority="72" w:semiHidden="0" w:unhideWhenUsed="0"/>
+    <w:lsdException w:name="Colorful Grid Accent 2" w:uiPriority="73" w:semiHidden="0" w:unhideWhenUsed="0"/>
+    <w:lsdException w:name="Light Shading Accent 3" w:uiPriority="60" w:semiHidden="0" w:unhideWhenUsed="0"/>
+    <w:lsdException w:name="Light List Accent 3" w:uiPriority="61" w:semiHidden="0" w:unhideWhenUsed="0"/>
+    <w:lsdException w:name="Light Grid Accent 3" w:uiPriority="62" w:semiHidden="0" w:unhideWhenUsed="0"/>
+    <w:lsdException w:name="Medium Shading 1 Accent 3" w:uiPriority="63" w:semiHidden="0" w:unhideWhenUsed="0"/>
+    <w:lsdException w:name="Medium Shading 2 Accent 3" w:uiPriority="64" w:semiHidden="0" w:unhideWhenUsed="0"/>
+    <w:lsdException w:name="Medium List 1 Accent 3" w:uiPriority="65" w:semiHidden="0" w:unhideWhenUsed="0"/>
+    <w:lsdException w:name="Medium List 2 Accent 3" w:uiPriority="66" w:semiHidden="0" w:unhideWhenUsed="0"/>
+    <w:lsdException w:name="Medium Grid 1 Accent 3" w:uiPriority="67" w:semiHidden="0" w:unhideWhenUsed="0"/>
+    <w:lsdException w:name="Medium Grid 2 Accent 3" w:uiPriority="68" w:semiHidden="0" w:unhideWhenUsed="0"/>
+    <w:lsdException w:name="Medium Grid 3 Accent 3" w:uiPriority="69" w:semiHidden="0" w:unhideWhenUsed="0"/>
+    <w:lsdException w:name="Dark List Accent 3" w:uiPriority="70" w:semiHidden="0" w:unhideWhenUsed="0"/>
+    <w:lsdException w:name="Colorful Shading Accent 3" w:uiPriority="71" w:semiHidden="0" w:unhideWhenUsed="0"/>
+    <w:lsdException w:name="Colorful List Accent 3" w:uiPriority="72" w:semiHidden="0" w:unhideWhenUsed="0"/>
+    <w:lsdException w:name="Colorful Grid Accent 3" w:uiPriority="73" w:semiHidden="0" w:unhideWhenUsed="0"/>
+    <w:lsdException w:name="Light Shading Accent 4" w:uiPriority="60" w:semiHidden="0" w:unhideWhenUsed="0"/>
+    <w:lsdException w:name="Light List Accent 4" w:uiPriority="61" w:semiHidden="0" w:unhideWhenUsed="0"/>
+    <w:lsdException w:name="Light Grid Accent 4" w:uiPriority="62" w:semiHidden="0" w:unhideWhenUsed="0"/>
+    <w:lsdException w:name="Medium Shading 1 Accent 4" w:uiPriority="63" w:semiHidden="0" w:unhideWhenUsed="0"/>
+    <w:lsdException w:name="Medium Shading 2 Accent 4" w:uiPriority="64" w:semiHidden="0" w:unhideWhenUsed="0"/>
+    <w:lsdException w:name="Medium List 1 Accent 4" w:uiPriority="65" w:semiHidden="0" w:unhideWhenUsed="0"/>
+    <w:lsdException w:name="Medium List 2 Accent 4" w:uiPriority="66" w:semiHidden="0" w:unhideWhenUsed="0"/>
+    <w:lsdException w:name="Medium Grid 1 Accent 4" w:uiPriority="67" w:semiHidden="0" w:unhideWhenUsed="0"/>
+    <w:lsdException w:name="Medium Grid 2 Accent 4" w:uiPriority="68" w:semiHidden="0" w:unhideWhenUsed="0"/>
+    <w:lsdException w:name="Medium Grid 3 Accent 4" w:uiPriority="69" w:semiHidden="0" w:unhideWhenUsed="0"/>
+    <w:lsdException w:name="Dark List Accent 4" w:uiPriority="70" w:semiHidden="0" w:unhideWhenUsed="0"/>
+    <w:lsdException w:name="Colorful Shading Accent 4" w:uiPriority="71" w:semiHidden="0" w:unhideWhenUsed="0"/>
+    <w:lsdException w:name="Colorful List Accent 4" w:uiPriority="72" w:semiHidden="0" w:unhideWhenUsed="0"/>
+    <w:lsdException w:name="Colorful Grid Accent 4" w:uiPriority="73" w:semiHidden="0" w:unhideWhenUsed="0"/>
+    <w:lsdException w:name="Light Shading Accent 5" w:uiPriority="60" w:semiHidden="0" w:unhideWhenUsed="0"/>
+    <w:lsdException w:name="Light List Accent 5" w:uiPriority="61" w:semiHidden="0" w:unhideWhenUsed="0"/>
+    <w:lsdException w:name="Light Grid Accent 5" w:uiPriority="62" w:semiHidden="0" w:unhideWhenUsed="0"/>
+    <w:lsdException w:name="Medium Shading 1 Accent 5" w:uiPriority="63" w:semiHidden="0" w:unhideWhenUsed="0"/>
+    <w:lsdException w:name="Medium Shading 2 Accent 5" w:uiPriority="64" w:semiHidden="0" w:unhideWhenUsed="0"/>
+    <w:lsdException w:name="Medium List 1 Accent 5" w:uiPriority="65" w:semiHidden="0" w:unhideWhenUsed="0"/>
+    <w:lsdException w:name="Medium List 2 Accent 5" w:uiPriority="66" w:semiHidden="0" w:unhideWhenUsed="0"/>
+    <w:lsdException w:name="Medium Grid 1 Accent 5" w:uiPriority="67" w:semiHidden="0" w:unhideWhenUsed="0"/>
+    <w:lsdException w:name="Medium Grid 2 Accent 5" w:uiPriority="68" w:semiHidden="0" w:unhideWhenUsed="0"/>
+    <w:lsdException w:name="Medium Grid 3 Accent 5" w:uiPriority="69" w:semiHidden="0" w:unhideWhenUsed="0"/>
+    <w:lsdException w:name="Dark List Accent 5" w:uiPriority="70" w:semiHidden="0" w:unhideWhenUsed="0"/>
+    <w:lsdException w:name="Colorful Shading Accent 5" w:uiPriority="71" w:semiHidden="0" w:unhideWhenUsed="0"/>
+    <w:lsdException w:name="Colorful List Accent 5" w:uiPriority="72" w:semiHidden="0" w:unhideWhenUsed="0"/>
+    <w:lsdException w:name="Colorful Grid Accent 5" w:uiPriority="73" w:semiHidden="0" w:unhideWhenUsed="0"/>
+    <w:lsdException w:name="Light Shading Accent 6" w:uiPriority="60" w:semiHidden="0" w:unhideWhenUsed="0"/>
+    <w:lsdException w:name="Light List Accent 6" w:uiPriority="61" w:semiHidden="0" w:unhideWhenUsed="0"/>
+    <w:lsdException w:name="Light Grid Accent 6" w:uiPriority="62" w:semiHidden="0" w:unhideWhenUsed="0"/>
+    <w:lsdException w:name="Medium Shading 1 Accent 6" w:uiPriority="63" w:semiHidden="0" w:unhideWhenUsed="0"/>
+    <w:lsdException w:name="Medium Shading 2 Accent 6" w:uiPriority="64" w:semiHidden="0" w:unhideWhenUsed="0"/>
+    <w:lsdException w:name="Medium List 1 Accent 6" w:uiPriority="65" w:semiHidden="0" w:unhideWhenUsed="0"/>
+    <w:lsdException w:name="Medium List 2 Accent 6" w:uiPriority="66" w:semiHidden="0" w:unhideWhenUsed="0"/>
+    <w:lsdException w:name="Medium Grid 1 Accent 6" w:uiPriority="67" w:semiHidden="0" w:unhideWhenUsed="0"/>
+    <w:lsdException w:name="Medium Grid 2 Accent 6" w:uiPriority="68" w:semiHidden="0" w:unhideWhenUsed="0"/>
+    <w:lsdException w:name="Medium Grid 3 Accent 6" w:uiPriority="69" w:semiHidden="0" w:unhideWhenUsed="0"/>
+    <w:lsdException w:name="Dark List Accent 6" w:uiPriority="70" w:semiHidden="0" w:unhideWhenUsed="0"/>
+    <w:lsdException w:name="Colorful Shading Accent 6" w:uiPriority="71" w:semiHidden="0" w:unhideWhenUsed="0"/>
+    <w:lsdException w:name="Colorful List Accent 6" w:uiPriority="72" w:semiHidden="0" w:unhideWhenUsed="0"/>
+    <w:lsdException w:name="Colorful Grid Accent 6" w:uiPriority="73" w:semiHidden="0" w:unhideWhenUsed="0"/>
+    <w:lsdException w:name="Subtle Emphasis" w:uiPriority="19" w:semiHidden="0" w:unhideWhenUsed="0" w:qFormat="1"/>
+    <w:lsdException w:name="Intense Emphasis" w:uiPriority="21" w:semiHidden="0" w:unhideWhenUsed="0" w:qFormat="1"/>
+    <w:lsdException w:name="Subtle Reference" w:uiPriority="31" w:semiHidden="0" w:unhideWhenUsed="0" w:qFormat="1"/>
+    <w:lsdException w:name="Intense Reference" w:uiPriority="32" w:semiHidden="0" w:unhideWhenUsed="0" w:qFormat="1"/>
+    <w:lsdException w:name="Book Title" w:uiPriority="33" w:semiHidden="0" w:unhideWhenUsed="0" w:qFormat="1"/>
     <w:lsdException w:name="Bibliography" w:uiPriority="37"/>
     <w:lsdException w:name="TOC Heading" w:uiPriority="39" w:qFormat="1"/>
   </w:latentStyles>
-  <w:style w:type="paragraph" w:default="1" w:styleId="Normal">
+  <w:style w:type="paragraph" w:styleId="Normal" w:default="1">
     <w:name w:val="Normal"/>
     <w:qFormat/>
   </w:style>
-  <w:style w:type="character" w:default="1" w:styleId="DefaultParagraphFont">
+  <w:style w:type="character" w:styleId="DefaultParagraphFont" w:default="1">
     <w:name w:val="Default Paragraph Font"/>
     <w:uiPriority w:val="1"/>
     <w:unhideWhenUsed/>
   </w:style>
-  <w:style w:type="table" w:default="1" w:styleId="TableNormal">
+  <w:style w:type="table" w:styleId="TableNormal" w:default="1">
     <w:name w:val="Normal Table"/>
     <w:uiPriority w:val="99"/>
     <w:semiHidden/>
@@ -1238,7 +1311,7 @@
       </w:tblCellMar>
     </w:tblPr>
   </w:style>
-  <w:style w:type="numbering" w:default="1" w:styleId="NoList">
+  <w:style w:type="numbering" w:styleId="NoList" w:default="1">
     <w:name w:val="No List"/>
     <w:uiPriority w:val="99"/>
     <w:semiHidden/>
@@ -1259,7 +1332,7 @@
       <w:spacing w:after="0" w:line="240" w:lineRule="auto"/>
     </w:pPr>
   </w:style>
-  <w:style w:type="character" w:customStyle="1" w:styleId="HeaderChar">
+  <w:style w:type="character" w:styleId="HeaderChar" w:customStyle="1">
     <w:name w:val="Header Char"/>
     <w:basedOn w:val="DefaultParagraphFont"/>
     <w:link w:val="Header"/>
@@ -1281,12 +1354,38 @@
       <w:spacing w:after="0" w:line="240" w:lineRule="auto"/>
     </w:pPr>
   </w:style>
-  <w:style w:type="character" w:customStyle="1" w:styleId="FooterChar">
+  <w:style w:type="character" w:styleId="FooterChar" w:customStyle="1">
     <w:name w:val="Footer Char"/>
     <w:basedOn w:val="DefaultParagraphFont"/>
     <w:link w:val="Footer"/>
     <w:uiPriority w:val="99"/>
     <w:rsid w:val="00D204DD"/>
+  </w:style>
+  <w:style xmlns:w="http://schemas.openxmlformats.org/wordprocessingml/2006/main" w:type="table" w:styleId="TableGrid">
+    <w:name xmlns:w="http://schemas.openxmlformats.org/wordprocessingml/2006/main" w:val="Table Grid"/>
+    <w:basedOn xmlns:w="http://schemas.openxmlformats.org/wordprocessingml/2006/main" w:val="TableNormal"/>
+    <w:uiPriority xmlns:w="http://schemas.openxmlformats.org/wordprocessingml/2006/main" w:val="59"/>
+    <w:rsid xmlns:w="http://schemas.openxmlformats.org/wordprocessingml/2006/main" w:val="00FB4123"/>
+    <w:pPr xmlns:w="http://schemas.openxmlformats.org/wordprocessingml/2006/main">
+      <w:spacing w:after="0" w:line="240" w:lineRule="auto"/>
+    </w:pPr>
+    <w:tblPr xmlns:w="http://schemas.openxmlformats.org/wordprocessingml/2006/main">
+      <w:tblInd w:w="0" w:type="dxa"/>
+      <w:tblBorders>
+        <w:top w:val="single" w:color="000000" w:themeColor="text1" w:sz="4" w:space="0"/>
+        <w:left w:val="single" w:color="000000" w:themeColor="text1" w:sz="4" w:space="0"/>
+        <w:bottom w:val="single" w:color="000000" w:themeColor="text1" w:sz="4" w:space="0"/>
+        <w:right w:val="single" w:color="000000" w:themeColor="text1" w:sz="4" w:space="0"/>
+        <w:insideH w:val="single" w:color="000000" w:themeColor="text1" w:sz="4" w:space="0"/>
+        <w:insideV w:val="single" w:color="000000" w:themeColor="text1" w:sz="4" w:space="0"/>
+      </w:tblBorders>
+      <w:tblCellMar>
+        <w:top w:w="0" w:type="dxa"/>
+        <w:left w:w="108" w:type="dxa"/>
+        <w:bottom w:w="0" w:type="dxa"/>
+        <w:right w:w="108" w:type="dxa"/>
+      </w:tblCellMar>
+    </w:tblPr>
   </w:style>
 </w:styles>
 </file>
